--- a/HW_OSY_PVA/dokumenty/30.docx
+++ b/HW_OSY_PVA/dokumenty/30.docx
@@ -69,10 +69,12 @@
           <w:sz w:val="28"/>
           <w:szCs w:val="28"/>
         </w:rPr>
-        <w:t xml:space="preserve">Výjimky, ladění, druhy a ošetření chyb: </w:t>
-      </w:r>
-      <w:proofErr w:type="spellStart"/>
-      <w:r>
+        <w:t>Výjimky, ladění, druhy a ošetření chyb: try, except, chybová událost</w:t>
+      </w:r>
+    </w:p>
+    <w:p>
+      <w:pPr>
+        <w:spacing w:after="0"/>
         <w:rPr>
           <w:rFonts w:ascii="Calibri" w:hAnsi="Calibri" w:cs="Calibri"/>
           <w:b/>
@@ -80,53 +82,514 @@
           <w:sz w:val="28"/>
           <w:szCs w:val="28"/>
         </w:rPr>
-        <w:t>try</w:t>
-      </w:r>
-      <w:proofErr w:type="spellEnd"/>
+      </w:pPr>
+    </w:p>
+    <w:p>
+      <w:pPr>
+        <w:rPr>
+          <w:rFonts w:ascii="Calibri" w:hAnsi="Calibri" w:cs="Calibri"/>
+          <w:sz w:val="24"/>
+          <w:szCs w:val="24"/>
+        </w:rPr>
+      </w:pPr>
+      <w:r>
+        <w:rPr>
+          <w:rFonts w:ascii="Calibri" w:hAnsi="Calibri" w:cs="Calibri"/>
+          <w:sz w:val="24"/>
+          <w:szCs w:val="24"/>
+        </w:rPr>
+        <w:t xml:space="preserve">V Pythonu jsou bloky kódu pro zachycení a zpracování výjimek implementovány pomocí klíčových slov </w:t>
+      </w:r>
       <w:r>
         <w:rPr>
           <w:rFonts w:ascii="Calibri" w:hAnsi="Calibri" w:cs="Calibri"/>
           <w:b/>
           <w:bCs/>
-          <w:sz w:val="28"/>
-          <w:szCs w:val="28"/>
-        </w:rPr>
-        <w:t xml:space="preserve">, </w:t>
-      </w:r>
-      <w:proofErr w:type="spellStart"/>
+          <w:sz w:val="24"/>
+          <w:szCs w:val="24"/>
+        </w:rPr>
+        <w:t>try</w:t>
+      </w:r>
+      <w:r>
+        <w:rPr>
+          <w:rFonts w:ascii="Calibri" w:hAnsi="Calibri" w:cs="Calibri"/>
+          <w:sz w:val="24"/>
+          <w:szCs w:val="24"/>
+        </w:rPr>
+        <w:t xml:space="preserve"> a </w:t>
+      </w:r>
       <w:r>
         <w:rPr>
           <w:rFonts w:ascii="Calibri" w:hAnsi="Calibri" w:cs="Calibri"/>
           <w:b/>
           <w:bCs/>
-          <w:sz w:val="28"/>
-          <w:szCs w:val="28"/>
+          <w:sz w:val="24"/>
+          <w:szCs w:val="24"/>
         </w:rPr>
         <w:t>except</w:t>
       </w:r>
-      <w:proofErr w:type="spellEnd"/>
+      <w:r>
+        <w:rPr>
+          <w:rFonts w:ascii="Calibri" w:hAnsi="Calibri" w:cs="Calibri"/>
+          <w:sz w:val="24"/>
+          <w:szCs w:val="24"/>
+        </w:rPr>
+        <w:t>. Tyto bloky umožňují programátorovi identifikovat a reagovat na chyby, které mohou nastat během provádění kódu</w:t>
+      </w:r>
+      <w:r>
+        <w:rPr>
+          <w:rFonts w:ascii="Calibri" w:hAnsi="Calibri" w:cs="Calibri"/>
+          <w:sz w:val="24"/>
+          <w:szCs w:val="24"/>
+        </w:rPr>
+        <w:t>:</w:t>
+      </w:r>
+    </w:p>
+    <w:p>
+      <w:pPr>
+        <w:pStyle w:val="Odstavecseseznamem"/>
+        <w:numPr>
+          <w:ilvl w:val="0"/>
+          <w:numId w:val="8"/>
+        </w:numPr>
+        <w:spacing w:after="0"/>
+        <w:rPr>
+          <w:rFonts w:ascii="Calibri" w:hAnsi="Calibri" w:cs="Calibri"/>
+          <w:sz w:val="24"/>
+          <w:szCs w:val="24"/>
+        </w:rPr>
+      </w:pPr>
       <w:r>
         <w:rPr>
           <w:rFonts w:ascii="Calibri" w:hAnsi="Calibri" w:cs="Calibri"/>
           <w:b/>
           <w:bCs/>
-          <w:sz w:val="28"/>
-          <w:szCs w:val="28"/>
-        </w:rPr>
-        <w:t>, chybová událost</w:t>
+          <w:sz w:val="24"/>
+          <w:szCs w:val="24"/>
+        </w:rPr>
+        <w:t>try:</w:t>
+      </w:r>
+      <w:r>
+        <w:rPr>
+          <w:rFonts w:ascii="Calibri" w:hAnsi="Calibri" w:cs="Calibri"/>
+          <w:sz w:val="24"/>
+          <w:szCs w:val="24"/>
+        </w:rPr>
+        <w:t xml:space="preserve"> Blok kódu uvnitř try definuje část kódu, ve které může dojít k výjimce.</w:t>
       </w:r>
     </w:p>
     <w:p>
       <w:pPr>
+        <w:pStyle w:val="Odstavecseseznamem"/>
+        <w:numPr>
+          <w:ilvl w:val="0"/>
+          <w:numId w:val="8"/>
+        </w:numPr>
         <w:spacing w:after="0"/>
+        <w:rPr>
+          <w:rFonts w:ascii="Calibri" w:hAnsi="Calibri" w:cs="Calibri"/>
+          <w:sz w:val="24"/>
+          <w:szCs w:val="24"/>
+        </w:rPr>
+      </w:pPr>
+      <w:r>
         <w:rPr>
           <w:rFonts w:ascii="Calibri" w:hAnsi="Calibri" w:cs="Calibri"/>
           <w:b/>
           <w:bCs/>
-          <w:sz w:val="28"/>
-          <w:szCs w:val="28"/>
-        </w:rPr>
-      </w:pPr>
+          <w:sz w:val="24"/>
+          <w:szCs w:val="24"/>
+        </w:rPr>
+        <w:t>except:</w:t>
+      </w:r>
+      <w:r>
+        <w:rPr>
+          <w:rFonts w:ascii="Calibri" w:hAnsi="Calibri" w:cs="Calibri"/>
+          <w:sz w:val="24"/>
+          <w:szCs w:val="24"/>
+        </w:rPr>
+        <w:t xml:space="preserve"> Pokud v bloku try dojde k výjimce (chybě), program přechází do bloku except, kde může být chyba zpracována a program může pokračovat v provádění.</w:t>
+      </w:r>
+    </w:p>
+    <w:p>
+      <w:pPr>
+        <w:spacing w:after="0"/>
+        <w:rPr>
+          <w:rFonts w:ascii="Calibri" w:hAnsi="Calibri" w:cs="Calibri"/>
+          <w:sz w:val="24"/>
+          <w:szCs w:val="24"/>
+        </w:rPr>
+      </w:pPr>
+    </w:p>
+    <w:p>
+      <w:pPr>
+        <w:spacing w:after="0"/>
+        <w:rPr>
+          <w:rFonts w:ascii="Courier New" w:hAnsi="Courier New" w:cs="Courier New"/>
+          <w:b/>
+          <w:bCs/>
+          <w:color w:val="00B0F0"/>
+          <w:sz w:val="24"/>
+          <w:szCs w:val="24"/>
+        </w:rPr>
+      </w:pPr>
+      <w:r>
+        <w:rPr>
+          <w:rFonts w:ascii="Courier New" w:hAnsi="Courier New" w:cs="Courier New"/>
+          <w:b/>
+          <w:bCs/>
+          <w:noProof/>
+          <w:color w:val="00B0F0"/>
+          <w:sz w:val="24"/>
+          <w:szCs w:val="24"/>
+        </w:rPr>
+        <w:pict w14:anchorId="5E82F168">
+          <v:rect id="_x0000_s1026" style="position:absolute;margin-left:-.05pt;margin-top:.55pt;width:454.2pt;height:98.25pt;z-index:-251658240" fillcolor="#eeefef" stroked="f"/>
+        </w:pict>
+      </w:r>
+      <w:r>
+        <w:rPr>
+          <w:rFonts w:ascii="Courier New" w:hAnsi="Courier New" w:cs="Courier New"/>
+          <w:b/>
+          <w:bCs/>
+          <w:color w:val="00B0F0"/>
+          <w:sz w:val="24"/>
+          <w:szCs w:val="24"/>
+        </w:rPr>
+        <w:t>try:</w:t>
+      </w:r>
+    </w:p>
+    <w:p>
+      <w:pPr>
+        <w:spacing w:after="0"/>
+        <w:rPr>
+          <w:rFonts w:ascii="Courier New" w:hAnsi="Courier New" w:cs="Courier New"/>
+          <w:b/>
+          <w:bCs/>
+          <w:sz w:val="24"/>
+          <w:szCs w:val="24"/>
+        </w:rPr>
+      </w:pPr>
+      <w:r>
+        <w:rPr>
+          <w:rFonts w:ascii="Courier New" w:hAnsi="Courier New" w:cs="Courier New"/>
+          <w:b/>
+          <w:bCs/>
+          <w:sz w:val="24"/>
+          <w:szCs w:val="24"/>
+        </w:rPr>
+        <w:t xml:space="preserve">    # Kód, který může vyvolat výjimku</w:t>
+      </w:r>
+    </w:p>
+    <w:p>
+      <w:pPr>
+        <w:spacing w:after="0"/>
+        <w:rPr>
+          <w:rFonts w:ascii="Courier New" w:hAnsi="Courier New" w:cs="Courier New"/>
+          <w:sz w:val="24"/>
+          <w:szCs w:val="24"/>
+        </w:rPr>
+      </w:pPr>
+      <w:r>
+        <w:rPr>
+          <w:rFonts w:ascii="Courier New" w:hAnsi="Courier New" w:cs="Courier New"/>
+          <w:sz w:val="24"/>
+          <w:szCs w:val="24"/>
+        </w:rPr>
+        <w:t xml:space="preserve">    x = 1 / 0</w:t>
+      </w:r>
+    </w:p>
+    <w:p>
+      <w:pPr>
+        <w:spacing w:after="0"/>
+        <w:rPr>
+          <w:rFonts w:ascii="Courier New" w:hAnsi="Courier New" w:cs="Courier New"/>
+          <w:b/>
+          <w:bCs/>
+          <w:color w:val="00B0F0"/>
+          <w:sz w:val="24"/>
+          <w:szCs w:val="24"/>
+        </w:rPr>
+      </w:pPr>
+      <w:r>
+        <w:rPr>
+          <w:rFonts w:ascii="Courier New" w:hAnsi="Courier New" w:cs="Courier New"/>
+          <w:b/>
+          <w:bCs/>
+          <w:color w:val="00B0F0"/>
+          <w:sz w:val="24"/>
+          <w:szCs w:val="24"/>
+        </w:rPr>
+        <w:t xml:space="preserve">except </w:t>
+      </w:r>
+      <w:proofErr w:type="spellStart"/>
+      <w:r>
+        <w:rPr>
+          <w:rFonts w:ascii="Courier New" w:hAnsi="Courier New" w:cs="Courier New"/>
+          <w:b/>
+          <w:bCs/>
+          <w:color w:val="00B0F0"/>
+          <w:sz w:val="24"/>
+          <w:szCs w:val="24"/>
+        </w:rPr>
+        <w:t>ZeroDivisionError</w:t>
+      </w:r>
+      <w:proofErr w:type="spellEnd"/>
+      <w:r>
+        <w:rPr>
+          <w:rFonts w:ascii="Courier New" w:hAnsi="Courier New" w:cs="Courier New"/>
+          <w:b/>
+          <w:bCs/>
+          <w:color w:val="00B0F0"/>
+          <w:sz w:val="24"/>
+          <w:szCs w:val="24"/>
+        </w:rPr>
+        <w:t>:</w:t>
+      </w:r>
+    </w:p>
+    <w:p>
+      <w:pPr>
+        <w:spacing w:after="0"/>
+        <w:rPr>
+          <w:rFonts w:ascii="Courier New" w:hAnsi="Courier New" w:cs="Courier New"/>
+          <w:b/>
+          <w:bCs/>
+          <w:sz w:val="24"/>
+          <w:szCs w:val="24"/>
+        </w:rPr>
+      </w:pPr>
+      <w:r>
+        <w:rPr>
+          <w:rFonts w:ascii="Courier New" w:hAnsi="Courier New" w:cs="Courier New"/>
+          <w:b/>
+          <w:bCs/>
+          <w:sz w:val="24"/>
+          <w:szCs w:val="24"/>
+        </w:rPr>
+        <w:t xml:space="preserve">    # Zpracování výjimky, když dojde k dělení nulou</w:t>
+      </w:r>
+    </w:p>
+    <w:p>
+      <w:pPr>
+        <w:spacing w:after="0"/>
+        <w:rPr>
+          <w:rFonts w:ascii="Courier New" w:hAnsi="Courier New" w:cs="Courier New"/>
+          <w:sz w:val="24"/>
+          <w:szCs w:val="24"/>
+        </w:rPr>
+      </w:pPr>
+      <w:r>
+        <w:rPr>
+          <w:rFonts w:ascii="Courier New" w:hAnsi="Courier New" w:cs="Courier New"/>
+          <w:sz w:val="24"/>
+          <w:szCs w:val="24"/>
+        </w:rPr>
+        <w:t xml:space="preserve">    </w:t>
+      </w:r>
+      <w:proofErr w:type="spellStart"/>
+      <w:r>
+        <w:rPr>
+          <w:rFonts w:ascii="Courier New" w:hAnsi="Courier New" w:cs="Courier New"/>
+          <w:sz w:val="24"/>
+          <w:szCs w:val="24"/>
+        </w:rPr>
+        <w:t>print</w:t>
+      </w:r>
+      <w:proofErr w:type="spellEnd"/>
+      <w:r>
+        <w:rPr>
+          <w:rFonts w:ascii="Courier New" w:hAnsi="Courier New" w:cs="Courier New"/>
+          <w:sz w:val="24"/>
+          <w:szCs w:val="24"/>
+        </w:rPr>
+        <w:t>("Nelze dělit nulou.")</w:t>
+      </w:r>
+    </w:p>
+    <w:p>
+      <w:pPr>
+        <w:spacing w:after="0"/>
+        <w:rPr>
+          <w:rFonts w:ascii="Calibri" w:hAnsi="Calibri" w:cs="Calibri"/>
+          <w:sz w:val="24"/>
+          <w:szCs w:val="24"/>
+        </w:rPr>
+      </w:pPr>
+    </w:p>
+    <w:p>
+      <w:pPr>
+        <w:spacing w:after="0"/>
+        <w:rPr>
+          <w:rFonts w:ascii="Calibri" w:hAnsi="Calibri" w:cs="Calibri"/>
+          <w:sz w:val="24"/>
+          <w:szCs w:val="24"/>
+        </w:rPr>
+      </w:pPr>
+    </w:p>
+    <w:p>
+      <w:pPr>
+        <w:spacing w:after="0"/>
+        <w:rPr>
+          <w:rFonts w:ascii="Calibri" w:hAnsi="Calibri" w:cs="Calibri"/>
+          <w:sz w:val="24"/>
+          <w:szCs w:val="24"/>
+        </w:rPr>
+      </w:pPr>
+      <w:r>
+        <w:rPr>
+          <w:rFonts w:ascii="Calibri" w:hAnsi="Calibri" w:cs="Calibri"/>
+          <w:sz w:val="24"/>
+          <w:szCs w:val="24"/>
+        </w:rPr>
+        <w:t xml:space="preserve">Existují různé typy výjimek, které lze zachytit pomocí klíčového slova except. Mezi ně patří například </w:t>
+      </w:r>
+      <w:proofErr w:type="spellStart"/>
+      <w:r>
+        <w:rPr>
+          <w:rFonts w:ascii="Calibri" w:hAnsi="Calibri" w:cs="Calibri"/>
+          <w:sz w:val="24"/>
+          <w:szCs w:val="24"/>
+        </w:rPr>
+        <w:t>ZeroDivisionError</w:t>
+      </w:r>
+      <w:proofErr w:type="spellEnd"/>
+      <w:r>
+        <w:rPr>
+          <w:rFonts w:ascii="Calibri" w:hAnsi="Calibri" w:cs="Calibri"/>
+          <w:sz w:val="24"/>
+          <w:szCs w:val="24"/>
+        </w:rPr>
+        <w:t xml:space="preserve">, </w:t>
+      </w:r>
+      <w:proofErr w:type="spellStart"/>
+      <w:r>
+        <w:rPr>
+          <w:rFonts w:ascii="Calibri" w:hAnsi="Calibri" w:cs="Calibri"/>
+          <w:sz w:val="24"/>
+          <w:szCs w:val="24"/>
+        </w:rPr>
+        <w:t>FileNotFoundError</w:t>
+      </w:r>
+      <w:proofErr w:type="spellEnd"/>
+      <w:r>
+        <w:rPr>
+          <w:rFonts w:ascii="Calibri" w:hAnsi="Calibri" w:cs="Calibri"/>
+          <w:sz w:val="24"/>
+          <w:szCs w:val="24"/>
+        </w:rPr>
+        <w:t xml:space="preserve">, </w:t>
+      </w:r>
+      <w:proofErr w:type="spellStart"/>
+      <w:r>
+        <w:rPr>
+          <w:rFonts w:ascii="Calibri" w:hAnsi="Calibri" w:cs="Calibri"/>
+          <w:sz w:val="24"/>
+          <w:szCs w:val="24"/>
+        </w:rPr>
+        <w:t>TypeError</w:t>
+      </w:r>
+      <w:proofErr w:type="spellEnd"/>
+      <w:r>
+        <w:rPr>
+          <w:rFonts w:ascii="Calibri" w:hAnsi="Calibri" w:cs="Calibri"/>
+          <w:sz w:val="24"/>
+          <w:szCs w:val="24"/>
+        </w:rPr>
+        <w:t xml:space="preserve"> atd.</w:t>
+      </w:r>
+      <w:r>
+        <w:rPr>
+          <w:rFonts w:ascii="Calibri" w:hAnsi="Calibri" w:cs="Calibri"/>
+          <w:sz w:val="24"/>
+          <w:szCs w:val="24"/>
+        </w:rPr>
+        <w:t xml:space="preserve"> Lze také zachytit obecné výjimky pomocí </w:t>
+      </w:r>
+      <w:r>
+        <w:rPr>
+          <w:rFonts w:ascii="Calibri" w:hAnsi="Calibri" w:cs="Calibri"/>
+          <w:b/>
+          <w:bCs/>
+          <w:sz w:val="24"/>
+          <w:szCs w:val="24"/>
+        </w:rPr>
+        <w:t xml:space="preserve">except </w:t>
+      </w:r>
+      <w:proofErr w:type="spellStart"/>
+      <w:r>
+        <w:rPr>
+          <w:rFonts w:ascii="Calibri" w:hAnsi="Calibri" w:cs="Calibri"/>
+          <w:b/>
+          <w:bCs/>
+          <w:sz w:val="24"/>
+          <w:szCs w:val="24"/>
+        </w:rPr>
+        <w:t>Exception</w:t>
+      </w:r>
+      <w:proofErr w:type="spellEnd"/>
+      <w:r>
+        <w:rPr>
+          <w:rFonts w:ascii="Calibri" w:hAnsi="Calibri" w:cs="Calibri"/>
+          <w:sz w:val="24"/>
+          <w:szCs w:val="24"/>
+        </w:rPr>
+        <w:t>, což zachytí jakýkoli typ výjimky.</w:t>
+      </w:r>
+    </w:p>
+    <w:p>
+      <w:pPr>
+        <w:spacing w:after="0"/>
+        <w:rPr>
+          <w:rFonts w:ascii="Calibri" w:hAnsi="Calibri" w:cs="Calibri"/>
+          <w:sz w:val="24"/>
+          <w:szCs w:val="24"/>
+        </w:rPr>
+      </w:pPr>
+    </w:p>
+    <w:p>
+      <w:pPr>
+        <w:spacing w:after="0"/>
+        <w:rPr>
+          <w:rFonts w:ascii="Calibri" w:hAnsi="Calibri" w:cs="Calibri"/>
+          <w:sz w:val="24"/>
+          <w:szCs w:val="24"/>
+        </w:rPr>
+      </w:pPr>
+      <w:r>
+        <w:rPr>
+          <w:rFonts w:ascii="Calibri" w:hAnsi="Calibri" w:cs="Calibri"/>
+          <w:sz w:val="24"/>
+          <w:szCs w:val="24"/>
+        </w:rPr>
+        <w:t>Kromě toho lze v bloku except provádět různé akce, jako je zobrazení chybového hlášení, zápis do protokolu, čištění zdrojů atd.</w:t>
+      </w:r>
+    </w:p>
+    <w:p>
+      <w:pPr>
+        <w:spacing w:after="0"/>
+        <w:rPr>
+          <w:rFonts w:ascii="Calibri" w:hAnsi="Calibri" w:cs="Calibri"/>
+          <w:sz w:val="24"/>
+          <w:szCs w:val="24"/>
+        </w:rPr>
+      </w:pPr>
+    </w:p>
+    <w:p>
+      <w:pPr>
+        <w:spacing w:after="0"/>
+        <w:rPr>
+          <w:rFonts w:ascii="Calibri" w:hAnsi="Calibri" w:cs="Calibri"/>
+          <w:sz w:val="24"/>
+          <w:szCs w:val="24"/>
+        </w:rPr>
+      </w:pPr>
+      <w:r>
+        <w:rPr>
+          <w:rFonts w:ascii="Calibri" w:hAnsi="Calibri" w:cs="Calibri"/>
+          <w:sz w:val="24"/>
+          <w:szCs w:val="24"/>
+        </w:rPr>
+        <w:t>Důkladně ošetřený kód s použitím try a except pomáhá zabránit neočekávanému ukončení programu a umožňuje programátorovi lépe řídit chování programu v případě chyb.</w:t>
+      </w:r>
     </w:p>
     <w:p>
       <w:pPr>
@@ -203,6 +666,119 @@
 <file path=word/numbering.xml><?xml version="1.0" encoding="utf-8"?>
 <w:numbering xmlns:wpc="http://schemas.microsoft.com/office/word/2010/wordprocessingCanvas" xmlns:cx="http://schemas.microsoft.com/office/drawing/2014/chartex" xmlns:cx1="http://schemas.microsoft.com/office/drawing/2015/9/8/chartex" xmlns:cx2="http://schemas.microsoft.com/office/drawing/2015/10/21/chartex" xmlns:cx3="http://schemas.microsoft.com/office/drawing/2016/5/9/chartex" xmlns:cx4="http://schemas.microsoft.com/office/drawing/2016/5/10/chartex" xmlns:cx5="http://schemas.microsoft.com/office/drawing/2016/5/11/chartex" xmlns:cx6="http://schemas.microsoft.com/office/drawing/2016/5/12/chartex" xmlns:cx7="http://schemas.microsoft.com/office/drawing/2016/5/13/chartex" xmlns:cx8="http://schemas.microsoft.com/office/drawing/2016/5/14/chartex" xmlns:mc="http://schemas.openxmlformats.org/markup-compatibility/2006" xmlns:aink="http://schemas.microsoft.com/office/drawing/2016/ink" xmlns:am3d="http://schemas.microsoft.com/office/drawing/2017/model3d" xmlns:o="urn:schemas-microsoft-com:office:office" xmlns:oel="http://schemas.microsoft.com/office/2019/extlst" xmlns:r="http://schemas.openxmlformats.org/officeDocument/2006/relationships" xmlns:m="http://schemas.openxmlformats.org/officeDocument/2006/math" xmlns:v="urn:schemas-microsoft-com:vml" xmlns:wp14="http://schemas.microsoft.com/office/word/2010/wordprocessingDrawing" xmlns:wp="http://schemas.openxmlformats.org/drawingml/2006/wordprocessingDrawing" xmlns:w10="urn:schemas-microsoft-com:office:word" xmlns:w="http://schemas.openxmlformats.org/wordprocessingml/2006/main" xmlns:w14="http://schemas.microsoft.com/office/word/2010/wordml" xmlns:w15="http://schemas.microsoft.com/office/word/2012/wordml" xmlns:w16cex="http://schemas.microsoft.com/office/word/2018/wordml/cex" xmlns:w16cid="http://schemas.microsoft.com/office/word/2016/wordml/cid" xmlns:w16="http://schemas.microsoft.com/office/word/2018/wordml" xmlns:w16sdtdh="http://schemas.microsoft.com/office/word/2020/wordml/sdtdatahash" xmlns:w16se="http://schemas.microsoft.com/office/word/2015/wordml/symex" xmlns:wpg="http://schemas.microsoft.com/office/word/2010/wordprocessingGroup" xmlns:wpi="http://schemas.microsoft.com/office/word/2010/wordprocessingInk" xmlns:wne="http://schemas.microsoft.com/office/word/2006/wordml" xmlns:wps="http://schemas.microsoft.com/office/word/2010/wordprocessingShape" mc:Ignorable="w14 w15 w16se w16cid w16 w16cex w16sdtdh wp14">
   <w:abstractNum w:abstractNumId="0" w15:restartNumberingAfterBreak="0">
+    <w:nsid w:val="0D39722B"/>
+    <w:multiLevelType w:val="hybridMultilevel"/>
+    <w:tmpl w:val="39FE5946"/>
+    <w:lvl w:ilvl="0" w:tplc="04050001">
+      <w:start w:val="1"/>
+      <w:numFmt w:val="bullet"/>
+      <w:lvlText w:val=""/>
+      <w:lvlJc w:val="left"/>
+      <w:pPr>
+        <w:ind w:left="720" w:hanging="360"/>
+      </w:pPr>
+      <w:rPr>
+        <w:rFonts w:ascii="Symbol" w:hAnsi="Symbol" w:hint="default"/>
+      </w:rPr>
+    </w:lvl>
+    <w:lvl w:ilvl="1" w:tplc="04050003" w:tentative="1">
+      <w:start w:val="1"/>
+      <w:numFmt w:val="bullet"/>
+      <w:lvlText w:val="o"/>
+      <w:lvlJc w:val="left"/>
+      <w:pPr>
+        <w:ind w:left="1440" w:hanging="360"/>
+      </w:pPr>
+      <w:rPr>
+        <w:rFonts w:ascii="Courier New" w:hAnsi="Courier New" w:cs="Courier New" w:hint="default"/>
+      </w:rPr>
+    </w:lvl>
+    <w:lvl w:ilvl="2" w:tplc="04050005" w:tentative="1">
+      <w:start w:val="1"/>
+      <w:numFmt w:val="bullet"/>
+      <w:lvlText w:val=""/>
+      <w:lvlJc w:val="left"/>
+      <w:pPr>
+        <w:ind w:left="2160" w:hanging="360"/>
+      </w:pPr>
+      <w:rPr>
+        <w:rFonts w:ascii="Wingdings" w:hAnsi="Wingdings" w:hint="default"/>
+      </w:rPr>
+    </w:lvl>
+    <w:lvl w:ilvl="3" w:tplc="04050001" w:tentative="1">
+      <w:start w:val="1"/>
+      <w:numFmt w:val="bullet"/>
+      <w:lvlText w:val=""/>
+      <w:lvlJc w:val="left"/>
+      <w:pPr>
+        <w:ind w:left="2880" w:hanging="360"/>
+      </w:pPr>
+      <w:rPr>
+        <w:rFonts w:ascii="Symbol" w:hAnsi="Symbol" w:hint="default"/>
+      </w:rPr>
+    </w:lvl>
+    <w:lvl w:ilvl="4" w:tplc="04050003" w:tentative="1">
+      <w:start w:val="1"/>
+      <w:numFmt w:val="bullet"/>
+      <w:lvlText w:val="o"/>
+      <w:lvlJc w:val="left"/>
+      <w:pPr>
+        <w:ind w:left="3600" w:hanging="360"/>
+      </w:pPr>
+      <w:rPr>
+        <w:rFonts w:ascii="Courier New" w:hAnsi="Courier New" w:cs="Courier New" w:hint="default"/>
+      </w:rPr>
+    </w:lvl>
+    <w:lvl w:ilvl="5" w:tplc="04050005" w:tentative="1">
+      <w:start w:val="1"/>
+      <w:numFmt w:val="bullet"/>
+      <w:lvlText w:val=""/>
+      <w:lvlJc w:val="left"/>
+      <w:pPr>
+        <w:ind w:left="4320" w:hanging="360"/>
+      </w:pPr>
+      <w:rPr>
+        <w:rFonts w:ascii="Wingdings" w:hAnsi="Wingdings" w:hint="default"/>
+      </w:rPr>
+    </w:lvl>
+    <w:lvl w:ilvl="6" w:tplc="04050001" w:tentative="1">
+      <w:start w:val="1"/>
+      <w:numFmt w:val="bullet"/>
+      <w:lvlText w:val=""/>
+      <w:lvlJc w:val="left"/>
+      <w:pPr>
+        <w:ind w:left="5040" w:hanging="360"/>
+      </w:pPr>
+      <w:rPr>
+        <w:rFonts w:ascii="Symbol" w:hAnsi="Symbol" w:hint="default"/>
+      </w:rPr>
+    </w:lvl>
+    <w:lvl w:ilvl="7" w:tplc="04050003" w:tentative="1">
+      <w:start w:val="1"/>
+      <w:numFmt w:val="bullet"/>
+      <w:lvlText w:val="o"/>
+      <w:lvlJc w:val="left"/>
+      <w:pPr>
+        <w:ind w:left="5760" w:hanging="360"/>
+      </w:pPr>
+      <w:rPr>
+        <w:rFonts w:ascii="Courier New" w:hAnsi="Courier New" w:cs="Courier New" w:hint="default"/>
+      </w:rPr>
+    </w:lvl>
+    <w:lvl w:ilvl="8" w:tplc="04050005" w:tentative="1">
+      <w:start w:val="1"/>
+      <w:numFmt w:val="bullet"/>
+      <w:lvlText w:val=""/>
+      <w:lvlJc w:val="left"/>
+      <w:pPr>
+        <w:ind w:left="6480" w:hanging="360"/>
+      </w:pPr>
+      <w:rPr>
+        <w:rFonts w:ascii="Wingdings" w:hAnsi="Wingdings" w:hint="default"/>
+      </w:rPr>
+    </w:lvl>
+  </w:abstractNum>
+  <w:abstractNum w:abstractNumId="1" w15:restartNumberingAfterBreak="0">
     <w:nsid w:val="0F1843D3"/>
     <w:multiLevelType w:val="hybridMultilevel"/>
     <w:tmpl w:val="B96E3DFC"/>
@@ -315,7 +891,7 @@
       </w:rPr>
     </w:lvl>
   </w:abstractNum>
-  <w:abstractNum w:abstractNumId="1" w15:restartNumberingAfterBreak="0">
+  <w:abstractNum w:abstractNumId="2" w15:restartNumberingAfterBreak="0">
     <w:nsid w:val="170258DE"/>
     <w:multiLevelType w:val="hybridMultilevel"/>
     <w:tmpl w:val="06A2D2FC"/>
@@ -428,7 +1004,7 @@
       </w:rPr>
     </w:lvl>
   </w:abstractNum>
-  <w:abstractNum w:abstractNumId="2" w15:restartNumberingAfterBreak="0">
+  <w:abstractNum w:abstractNumId="3" w15:restartNumberingAfterBreak="0">
     <w:nsid w:val="30EF0CC6"/>
     <w:multiLevelType w:val="hybridMultilevel"/>
     <w:tmpl w:val="70AE3430"/>
@@ -541,7 +1117,7 @@
       </w:rPr>
     </w:lvl>
   </w:abstractNum>
-  <w:abstractNum w:abstractNumId="3" w15:restartNumberingAfterBreak="0">
+  <w:abstractNum w:abstractNumId="4" w15:restartNumberingAfterBreak="0">
     <w:nsid w:val="44BA6657"/>
     <w:multiLevelType w:val="multilevel"/>
     <w:tmpl w:val="C652F0F2"/>
@@ -690,7 +1266,7 @@
       </w:rPr>
     </w:lvl>
   </w:abstractNum>
-  <w:abstractNum w:abstractNumId="4" w15:restartNumberingAfterBreak="0">
+  <w:abstractNum w:abstractNumId="5" w15:restartNumberingAfterBreak="0">
     <w:nsid w:val="5C0A33F5"/>
     <w:multiLevelType w:val="hybridMultilevel"/>
     <w:tmpl w:val="0542FAEC"/>
@@ -803,7 +1379,7 @@
       </w:rPr>
     </w:lvl>
   </w:abstractNum>
-  <w:abstractNum w:abstractNumId="5" w15:restartNumberingAfterBreak="0">
+  <w:abstractNum w:abstractNumId="6" w15:restartNumberingAfterBreak="0">
     <w:nsid w:val="5D820939"/>
     <w:multiLevelType w:val="hybridMultilevel"/>
     <w:tmpl w:val="C53E4ED0"/>
@@ -916,7 +1492,7 @@
       </w:rPr>
     </w:lvl>
   </w:abstractNum>
-  <w:abstractNum w:abstractNumId="6" w15:restartNumberingAfterBreak="0">
+  <w:abstractNum w:abstractNumId="7" w15:restartNumberingAfterBreak="0">
     <w:nsid w:val="66C85619"/>
     <w:multiLevelType w:val="hybridMultilevel"/>
     <w:tmpl w:val="6E92664A"/>
@@ -1030,25 +1606,28 @@
     </w:lvl>
   </w:abstractNum>
   <w:num w:numId="1" w16cid:durableId="644966095">
+    <w:abstractNumId w:val="5"/>
+  </w:num>
+  <w:num w:numId="2" w16cid:durableId="312607720">
+    <w:abstractNumId w:val="1"/>
+  </w:num>
+  <w:num w:numId="3" w16cid:durableId="407850389">
+    <w:abstractNumId w:val="2"/>
+  </w:num>
+  <w:num w:numId="4" w16cid:durableId="878516251">
+    <w:abstractNumId w:val="7"/>
+  </w:num>
+  <w:num w:numId="5" w16cid:durableId="2057384676">
     <w:abstractNumId w:val="4"/>
   </w:num>
-  <w:num w:numId="2" w16cid:durableId="312607720">
-    <w:abstractNumId w:val="0"/>
-  </w:num>
-  <w:num w:numId="3" w16cid:durableId="407850389">
-    <w:abstractNumId w:val="1"/>
-  </w:num>
-  <w:num w:numId="4" w16cid:durableId="878516251">
+  <w:num w:numId="6" w16cid:durableId="755202365">
     <w:abstractNumId w:val="6"/>
   </w:num>
-  <w:num w:numId="5" w16cid:durableId="2057384676">
+  <w:num w:numId="7" w16cid:durableId="1861703563">
     <w:abstractNumId w:val="3"/>
   </w:num>
-  <w:num w:numId="6" w16cid:durableId="755202365">
-    <w:abstractNumId w:val="5"/>
-  </w:num>
-  <w:num w:numId="7" w16cid:durableId="1861703563">
-    <w:abstractNumId w:val="2"/>
+  <w:num w:numId="8" w16cid:durableId="1463353387">
+    <w:abstractNumId w:val="0"/>
   </w:num>
 </w:numbering>
 </file>
